--- a/noticias/nota-9.docx
+++ b/noticias/nota-9.docx
@@ -4,525 +4,200 @@
   <w:body>
     <w:p>
       <w:pPr>
-        <w:shd w:val="clear" w:color="auto" w:fill="FFFFFF"/>
-        <w:spacing w:after="0" w:line="240" w:lineRule="auto"/>
-        <w:rPr>
-          <w:rFonts w:ascii="Arial" w:eastAsia="Times New Roman" w:hAnsi="Arial" w:cs="Arial"/>
+        <w:rPr>
           <w:b/>
-          <w:color w:val="050505"/>
-          <w:sz w:val="28"/>
-          <w:szCs w:val="28"/>
-          <w:lang w:eastAsia="es-AR"/>
-        </w:rPr>
-      </w:pPr>
-      <w:r>
-        <w:rPr>
-          <w:rFonts w:ascii="Arial" w:eastAsia="Times New Roman" w:hAnsi="Arial" w:cs="Arial"/>
+          <w:sz w:val="24"/>
+          <w:szCs w:val="24"/>
+          <w:lang w:val="es-ES"/>
+        </w:rPr>
+      </w:pPr>
+      <w:r>
+        <w:rPr>
           <w:b/>
-          <w:color w:val="050505"/>
-          <w:sz w:val="28"/>
-          <w:szCs w:val="28"/>
-          <w:lang w:eastAsia="es-AR"/>
-        </w:rPr>
-        <w:t>De aguatero a</w:t>
+          <w:sz w:val="24"/>
+          <w:szCs w:val="24"/>
+          <w:lang w:val="es-ES"/>
+        </w:rPr>
+        <w:t>FUNCIONARIOS QUE FUNCIONAN:</w:t>
       </w:r>
     </w:p>
     <w:p>
       <w:pPr>
-        <w:shd w:val="clear" w:color="auto" w:fill="FFFFFF"/>
-        <w:spacing w:after="0" w:line="240" w:lineRule="auto"/>
-        <w:rPr>
-          <w:rFonts w:ascii="Arial" w:eastAsia="Times New Roman" w:hAnsi="Arial" w:cs="Arial"/>
+        <w:rPr>
           <w:b/>
-          <w:color w:val="050505"/>
-          <w:sz w:val="28"/>
-          <w:szCs w:val="28"/>
-          <w:lang w:eastAsia="es-AR"/>
-        </w:rPr>
-      </w:pPr>
-      <w:proofErr w:type="gramStart"/>
-      <w:r>
-        <w:rPr>
-          <w:rFonts w:ascii="Arial" w:eastAsia="Times New Roman" w:hAnsi="Arial" w:cs="Arial"/>
+          <w:sz w:val="24"/>
+          <w:szCs w:val="24"/>
+          <w:lang w:val="es-ES"/>
+        </w:rPr>
+      </w:pPr>
+      <w:r>
+        <w:rPr>
           <w:b/>
-          <w:color w:val="050505"/>
-          <w:sz w:val="28"/>
-          <w:szCs w:val="28"/>
-          <w:lang w:eastAsia="es-AR"/>
-        </w:rPr>
-        <w:t>dueño</w:t>
-      </w:r>
-      <w:proofErr w:type="gramEnd"/>
-      <w:r>
-        <w:rPr>
-          <w:rFonts w:ascii="Arial" w:eastAsia="Times New Roman" w:hAnsi="Arial" w:cs="Arial"/>
-          <w:b/>
-          <w:color w:val="050505"/>
-          <w:sz w:val="28"/>
-          <w:szCs w:val="28"/>
-          <w:lang w:eastAsia="es-AR"/>
-        </w:rPr>
-        <w:t xml:space="preserve"> de una granja</w:t>
+          <w:sz w:val="24"/>
+          <w:szCs w:val="24"/>
+          <w:lang w:val="es-ES"/>
+        </w:rPr>
+        <w:t>HOY, ARMANDO MOGLIANI</w:t>
       </w:r>
     </w:p>
     <w:p>
       <w:pPr>
-        <w:shd w:val="clear" w:color="auto" w:fill="FFFFFF"/>
-        <w:spacing w:after="0" w:line="240" w:lineRule="auto"/>
-        <w:rPr>
-          <w:rFonts w:ascii="Arial" w:eastAsia="Times New Roman" w:hAnsi="Arial" w:cs="Arial"/>
-          <w:b/>
-          <w:color w:val="050505"/>
-          <w:sz w:val="28"/>
-          <w:szCs w:val="28"/>
-          <w:lang w:eastAsia="es-AR"/>
-        </w:rPr>
-      </w:pPr>
+        <w:rPr>
+          <w:lang w:val="es-ES"/>
+        </w:rPr>
+      </w:pPr>
+      <w:r>
+        <w:rPr>
+          <w:lang w:val="es-ES"/>
+        </w:rPr>
+        <w:t>El</w:t>
+      </w:r>
+      <w:r>
+        <w:rPr>
+          <w:lang w:val="es-ES"/>
+        </w:rPr>
+        <w:t xml:space="preserve"> </w:t>
+      </w:r>
+      <w:r>
+        <w:rPr>
+          <w:lang w:val="es-ES"/>
+        </w:rPr>
+        <w:t>v</w:t>
+      </w:r>
+      <w:r>
+        <w:rPr>
+          <w:lang w:val="es-ES"/>
+        </w:rPr>
+        <w:t>icepresidente del Instituto Municipal de Discapacidad y Personas Adultas Mayores</w:t>
+      </w:r>
+      <w:r>
+        <w:rPr>
+          <w:lang w:val="es-ES"/>
+        </w:rPr>
+        <w:t xml:space="preserve">, Armando </w:t>
+      </w:r>
+      <w:proofErr w:type="spellStart"/>
+      <w:r>
+        <w:rPr>
+          <w:lang w:val="es-ES"/>
+        </w:rPr>
+        <w:t>Mogliani</w:t>
+      </w:r>
+      <w:proofErr w:type="spellEnd"/>
+      <w:r>
+        <w:rPr>
+          <w:lang w:val="es-ES"/>
+        </w:rPr>
+        <w:t>, es uno de los actuales funcionarios del Municipio con buena imagen en la comunidad.</w:t>
+      </w:r>
+      <w:r>
+        <w:rPr>
+          <w:lang w:val="es-ES"/>
+        </w:rPr>
+        <w:t xml:space="preserve"> </w:t>
+      </w:r>
+      <w:r>
+        <w:rPr>
+          <w:lang w:val="es-ES"/>
+        </w:rPr>
+        <w:t>Los vecinos lo</w:t>
+      </w:r>
+      <w:r>
+        <w:rPr>
+          <w:lang w:val="es-ES"/>
+        </w:rPr>
+        <w:t xml:space="preserve"> pondera</w:t>
+      </w:r>
+      <w:r>
+        <w:rPr>
+          <w:lang w:val="es-ES"/>
+        </w:rPr>
+        <w:t>n</w:t>
+      </w:r>
+      <w:r>
+        <w:rPr>
+          <w:lang w:val="es-ES"/>
+        </w:rPr>
+        <w:t xml:space="preserve"> por su ejecutividad, eficacia</w:t>
+      </w:r>
+      <w:r>
+        <w:rPr>
+          <w:lang w:val="es-ES"/>
+        </w:rPr>
+        <w:t xml:space="preserve"> y sensibilidad social</w:t>
+      </w:r>
+      <w:r>
+        <w:rPr>
+          <w:lang w:val="es-ES"/>
+        </w:rPr>
+        <w:t xml:space="preserve">. </w:t>
+      </w:r>
     </w:p>
     <w:p>
       <w:pPr>
-        <w:shd w:val="clear" w:color="auto" w:fill="FFFFFF"/>
-        <w:spacing w:after="0" w:line="240" w:lineRule="auto"/>
-        <w:rPr>
-          <w:rFonts w:ascii="Arial" w:eastAsia="Times New Roman" w:hAnsi="Arial" w:cs="Arial"/>
-          <w:color w:val="050505"/>
-          <w:sz w:val="24"/>
-          <w:szCs w:val="24"/>
-          <w:lang w:eastAsia="es-AR"/>
-        </w:rPr>
-      </w:pPr>
+        <w:rPr>
+          <w:lang w:val="es-ES"/>
+        </w:rPr>
+      </w:pPr>
+      <w:r>
+        <w:rPr>
+          <w:lang w:val="es-ES"/>
+        </w:rPr>
+        <w:t>Previamente</w:t>
+      </w:r>
+      <w:r>
+        <w:rPr>
+          <w:lang w:val="es-ES"/>
+        </w:rPr>
+        <w:t xml:space="preserve"> a su incorporación al ámbito municipal,</w:t>
+      </w:r>
+      <w:r>
+        <w:rPr>
+          <w:lang w:val="es-ES"/>
+        </w:rPr>
+        <w:t xml:space="preserve"> </w:t>
+      </w:r>
       <w:proofErr w:type="spellStart"/>
       <w:r>
         <w:rPr>
-          <w:rFonts w:ascii="Arial" w:eastAsia="Times New Roman" w:hAnsi="Arial" w:cs="Arial"/>
-          <w:color w:val="050505"/>
-          <w:sz w:val="24"/>
-          <w:szCs w:val="24"/>
-          <w:lang w:eastAsia="es-AR"/>
-        </w:rPr>
-        <w:t>Lepore</w:t>
+          <w:lang w:val="es-ES"/>
+        </w:rPr>
+        <w:t>Mogliani</w:t>
       </w:r>
       <w:proofErr w:type="spellEnd"/>
       <w:r>
         <w:rPr>
-          <w:rFonts w:ascii="Arial" w:eastAsia="Times New Roman" w:hAnsi="Arial" w:cs="Arial"/>
-          <w:color w:val="050505"/>
-          <w:sz w:val="24"/>
-          <w:szCs w:val="24"/>
-          <w:lang w:eastAsia="es-AR"/>
-        </w:rPr>
-        <w:t>, un espacio de campo con mucha historia</w:t>
-      </w:r>
-      <w:r>
-        <w:rPr>
-          <w:rFonts w:ascii="Arial" w:eastAsia="Times New Roman" w:hAnsi="Arial" w:cs="Arial"/>
-          <w:color w:val="050505"/>
-          <w:sz w:val="24"/>
-          <w:szCs w:val="24"/>
-          <w:lang w:eastAsia="es-AR"/>
-        </w:rPr>
-        <w:t xml:space="preserve"> en Lomas de Zamora.</w:t>
+          <w:lang w:val="es-ES"/>
+        </w:rPr>
+        <w:t xml:space="preserve"> tuvo</w:t>
+      </w:r>
+      <w:r>
+        <w:rPr>
+          <w:lang w:val="es-ES"/>
+        </w:rPr>
+        <w:t xml:space="preserve"> una extensa y</w:t>
+      </w:r>
+      <w:r>
+        <w:rPr>
+          <w:lang w:val="es-ES"/>
+        </w:rPr>
+        <w:t xml:space="preserve"> destacada actuación</w:t>
+      </w:r>
+      <w:r>
+        <w:rPr>
+          <w:lang w:val="es-ES"/>
+        </w:rPr>
+        <w:t xml:space="preserve"> en el gremio de Luz y Fuerza. En los años 70 i</w:t>
+      </w:r>
+      <w:r>
+        <w:rPr>
+          <w:lang w:val="es-ES"/>
+        </w:rPr>
+        <w:t>ntegró como gerente el Comité de Autogestión de la empresa SEGBA y fue uno de los impulsores del primer alumbrado público que se instaló en el Camino Negro.</w:t>
       </w:r>
       <w:bookmarkStart w:id="0" w:name="_GoBack"/>
       <w:bookmarkEnd w:id="0"/>
     </w:p>
-    <w:p>
-      <w:pPr>
-        <w:shd w:val="clear" w:color="auto" w:fill="FFFFFF"/>
-        <w:spacing w:after="0" w:line="240" w:lineRule="auto"/>
-        <w:rPr>
-          <w:rFonts w:ascii="Arial" w:eastAsia="Times New Roman" w:hAnsi="Arial" w:cs="Arial"/>
-          <w:color w:val="050505"/>
-          <w:sz w:val="24"/>
-          <w:szCs w:val="24"/>
-          <w:lang w:eastAsia="es-AR"/>
-        </w:rPr>
-      </w:pPr>
-    </w:p>
-    <w:p>
-      <w:pPr>
-        <w:shd w:val="clear" w:color="auto" w:fill="FFFFFF"/>
-        <w:spacing w:after="0" w:line="240" w:lineRule="auto"/>
-        <w:rPr>
-          <w:rFonts w:ascii="Arial" w:eastAsia="Times New Roman" w:hAnsi="Arial" w:cs="Arial"/>
-          <w:color w:val="050505"/>
-          <w:sz w:val="24"/>
-          <w:szCs w:val="24"/>
-          <w:lang w:eastAsia="es-AR"/>
-        </w:rPr>
-      </w:pPr>
-      <w:r>
-        <w:rPr>
-          <w:rFonts w:ascii="Arial" w:eastAsia="Times New Roman" w:hAnsi="Arial" w:cs="Arial"/>
-          <w:color w:val="050505"/>
-          <w:sz w:val="24"/>
-          <w:szCs w:val="24"/>
-          <w:lang w:eastAsia="es-AR"/>
-        </w:rPr>
-        <w:t xml:space="preserve">La Granja </w:t>
-      </w:r>
-      <w:proofErr w:type="spellStart"/>
-      <w:r>
-        <w:rPr>
-          <w:rFonts w:ascii="Arial" w:eastAsia="Times New Roman" w:hAnsi="Arial" w:cs="Arial"/>
-          <w:color w:val="050505"/>
-          <w:sz w:val="24"/>
-          <w:szCs w:val="24"/>
-          <w:lang w:eastAsia="es-AR"/>
-        </w:rPr>
-        <w:t>Lepore</w:t>
-      </w:r>
-      <w:proofErr w:type="spellEnd"/>
-      <w:r>
-        <w:rPr>
-          <w:rFonts w:ascii="Arial" w:eastAsia="Times New Roman" w:hAnsi="Arial" w:cs="Arial"/>
-          <w:color w:val="050505"/>
-          <w:sz w:val="24"/>
-          <w:szCs w:val="24"/>
-          <w:lang w:eastAsia="es-AR"/>
-        </w:rPr>
-        <w:t>, ubicada en la calle Puerto Argentino 1142, de Villa Centenario, es la última auténtica granja que queda en Lomas de Zamora. Antiguamente era “un peladero de aves” y hoy es un comercio que se dedica a la venta de aves de campo, huevos y distintos productos alimenticios.</w:t>
-      </w:r>
-    </w:p>
-    <w:p>
-      <w:pPr>
-        <w:shd w:val="clear" w:color="auto" w:fill="FFFFFF"/>
-        <w:spacing w:after="0" w:line="240" w:lineRule="auto"/>
-        <w:rPr>
-          <w:rFonts w:ascii="Arial" w:eastAsia="Times New Roman" w:hAnsi="Arial" w:cs="Arial"/>
-          <w:color w:val="050505"/>
-          <w:sz w:val="24"/>
-          <w:szCs w:val="24"/>
-          <w:lang w:eastAsia="es-AR"/>
-        </w:rPr>
-      </w:pPr>
-      <w:r>
-        <w:rPr>
-          <w:rFonts w:ascii="Arial" w:eastAsia="Times New Roman" w:hAnsi="Arial" w:cs="Arial"/>
-          <w:color w:val="050505"/>
-          <w:sz w:val="24"/>
-          <w:szCs w:val="24"/>
-          <w:lang w:eastAsia="es-AR"/>
-        </w:rPr>
-        <w:t>Sus clientes, al trasponer la tranquera, sienten la experiencia de estar en un espacio de campo con</w:t>
-      </w:r>
-      <w:r>
-        <w:rPr>
-          <w:rFonts w:ascii="Arial" w:eastAsia="Times New Roman" w:hAnsi="Arial" w:cs="Arial"/>
-          <w:color w:val="050505"/>
-          <w:sz w:val="24"/>
-          <w:szCs w:val="24"/>
-          <w:lang w:eastAsia="es-AR"/>
-        </w:rPr>
-        <w:t xml:space="preserve"> mucha</w:t>
-      </w:r>
-      <w:r>
-        <w:rPr>
-          <w:rFonts w:ascii="Arial" w:eastAsia="Times New Roman" w:hAnsi="Arial" w:cs="Arial"/>
-          <w:color w:val="050505"/>
-          <w:sz w:val="24"/>
-          <w:szCs w:val="24"/>
-          <w:lang w:eastAsia="es-AR"/>
-        </w:rPr>
-        <w:t xml:space="preserve"> hi</w:t>
-      </w:r>
-      <w:r>
-        <w:rPr>
-          <w:rFonts w:ascii="Arial" w:eastAsia="Times New Roman" w:hAnsi="Arial" w:cs="Arial"/>
-          <w:color w:val="050505"/>
-          <w:sz w:val="24"/>
-          <w:szCs w:val="24"/>
-          <w:lang w:eastAsia="es-AR"/>
-        </w:rPr>
-        <w:t>storia</w:t>
-      </w:r>
-      <w:r>
-        <w:rPr>
-          <w:rFonts w:ascii="Arial" w:eastAsia="Times New Roman" w:hAnsi="Arial" w:cs="Arial"/>
-          <w:color w:val="050505"/>
-          <w:sz w:val="24"/>
-          <w:szCs w:val="24"/>
-          <w:lang w:eastAsia="es-AR"/>
-        </w:rPr>
-        <w:t>. Y que algunas tradiciones argentinas que se han ido perdiendo con el tiempo, aquí todavía siguen vigentes. Por ejemplo, para anunciarse en la entrada hay que tocar una campana.</w:t>
-      </w:r>
-    </w:p>
-    <w:p>
-      <w:pPr>
-        <w:shd w:val="clear" w:color="auto" w:fill="FFFFFF"/>
-        <w:spacing w:after="0" w:line="240" w:lineRule="auto"/>
-        <w:rPr>
-          <w:rFonts w:ascii="Arial" w:eastAsia="Times New Roman" w:hAnsi="Arial" w:cs="Arial"/>
-          <w:color w:val="050505"/>
-          <w:sz w:val="24"/>
-          <w:szCs w:val="24"/>
-          <w:lang w:eastAsia="es-AR"/>
-        </w:rPr>
-      </w:pPr>
-      <w:r>
-        <w:rPr>
-          <w:rFonts w:ascii="Arial" w:eastAsia="Times New Roman" w:hAnsi="Arial" w:cs="Arial"/>
-          <w:color w:val="050505"/>
-          <w:sz w:val="24"/>
-          <w:szCs w:val="24"/>
-          <w:lang w:eastAsia="es-AR"/>
-        </w:rPr>
-        <w:t xml:space="preserve">Su dueño, Carlos </w:t>
-      </w:r>
-      <w:proofErr w:type="spellStart"/>
-      <w:r>
-        <w:rPr>
-          <w:rFonts w:ascii="Arial" w:eastAsia="Times New Roman" w:hAnsi="Arial" w:cs="Arial"/>
-          <w:color w:val="050505"/>
-          <w:sz w:val="24"/>
-          <w:szCs w:val="24"/>
-          <w:lang w:eastAsia="es-AR"/>
-        </w:rPr>
-        <w:t>L</w:t>
-      </w:r>
-      <w:r>
-        <w:rPr>
-          <w:rFonts w:ascii="Arial" w:eastAsia="Times New Roman" w:hAnsi="Arial" w:cs="Arial"/>
-          <w:color w:val="050505"/>
-          <w:sz w:val="24"/>
-          <w:szCs w:val="24"/>
-          <w:lang w:eastAsia="es-AR"/>
-        </w:rPr>
-        <w:t>epore</w:t>
-      </w:r>
-      <w:proofErr w:type="spellEnd"/>
-      <w:r>
-        <w:rPr>
-          <w:rFonts w:ascii="Arial" w:eastAsia="Times New Roman" w:hAnsi="Arial" w:cs="Arial"/>
-          <w:color w:val="050505"/>
-          <w:sz w:val="24"/>
-          <w:szCs w:val="24"/>
-          <w:lang w:eastAsia="es-AR"/>
-        </w:rPr>
-        <w:t>, quien supo ser</w:t>
-      </w:r>
-      <w:r>
-        <w:rPr>
-          <w:rFonts w:ascii="Arial" w:eastAsia="Times New Roman" w:hAnsi="Arial" w:cs="Arial"/>
-          <w:color w:val="050505"/>
-          <w:sz w:val="24"/>
-          <w:szCs w:val="24"/>
-          <w:lang w:eastAsia="es-AR"/>
-        </w:rPr>
-        <w:t xml:space="preserve"> aguatero</w:t>
-      </w:r>
-      <w:r>
-        <w:rPr>
-          <w:rFonts w:ascii="Arial" w:eastAsia="Times New Roman" w:hAnsi="Arial" w:cs="Arial"/>
-          <w:color w:val="050505"/>
-          <w:sz w:val="24"/>
-          <w:szCs w:val="24"/>
-          <w:lang w:eastAsia="es-AR"/>
-        </w:rPr>
-        <w:t>, con la sencillez típica del ho</w:t>
-      </w:r>
-      <w:r>
-        <w:rPr>
-          <w:rFonts w:ascii="Arial" w:eastAsia="Times New Roman" w:hAnsi="Arial" w:cs="Arial"/>
-          <w:color w:val="050505"/>
-          <w:sz w:val="24"/>
-          <w:szCs w:val="24"/>
-          <w:lang w:eastAsia="es-AR"/>
-        </w:rPr>
-        <w:t>mbre de campo, comentó a</w:t>
-      </w:r>
-      <w:r>
-        <w:rPr>
-          <w:rFonts w:ascii="Arial" w:eastAsia="Times New Roman" w:hAnsi="Arial" w:cs="Arial"/>
-          <w:color w:val="050505"/>
-          <w:sz w:val="24"/>
-          <w:szCs w:val="24"/>
-          <w:lang w:eastAsia="es-AR"/>
-        </w:rPr>
-        <w:t xml:space="preserve"> Noticias de Lomas de Zamora: “Tenemos patos criollos y </w:t>
-      </w:r>
-      <w:proofErr w:type="spellStart"/>
-      <w:r>
-        <w:rPr>
-          <w:rFonts w:ascii="Arial" w:eastAsia="Times New Roman" w:hAnsi="Arial" w:cs="Arial"/>
-          <w:color w:val="050505"/>
-          <w:sz w:val="24"/>
-          <w:szCs w:val="24"/>
-          <w:lang w:eastAsia="es-AR"/>
-        </w:rPr>
-        <w:t>pequines</w:t>
-      </w:r>
-      <w:proofErr w:type="spellEnd"/>
-      <w:r>
-        <w:rPr>
-          <w:rFonts w:ascii="Arial" w:eastAsia="Times New Roman" w:hAnsi="Arial" w:cs="Arial"/>
-          <w:color w:val="050505"/>
-          <w:sz w:val="24"/>
-          <w:szCs w:val="24"/>
-          <w:lang w:eastAsia="es-AR"/>
-        </w:rPr>
-        <w:t xml:space="preserve">, gallinas y pollos de campo que traemos de Entre Ríos, Ayacucho y Norberto de la Riestra. También tenemos pavos, algún ganso…, sabemos traer algún </w:t>
-      </w:r>
-      <w:proofErr w:type="spellStart"/>
-      <w:r>
-        <w:rPr>
-          <w:rFonts w:ascii="Arial" w:eastAsia="Times New Roman" w:hAnsi="Arial" w:cs="Arial"/>
-          <w:color w:val="050505"/>
-          <w:sz w:val="24"/>
-          <w:szCs w:val="24"/>
-          <w:lang w:eastAsia="es-AR"/>
-        </w:rPr>
-        <w:t>peludito</w:t>
-      </w:r>
-      <w:proofErr w:type="spellEnd"/>
-      <w:r>
-        <w:rPr>
-          <w:rFonts w:ascii="Arial" w:eastAsia="Times New Roman" w:hAnsi="Arial" w:cs="Arial"/>
-          <w:color w:val="050505"/>
-          <w:sz w:val="24"/>
-          <w:szCs w:val="24"/>
-          <w:lang w:eastAsia="es-AR"/>
-        </w:rPr>
-        <w:t>, alguna nutri</w:t>
-      </w:r>
-      <w:r>
-        <w:rPr>
-          <w:rFonts w:ascii="Arial" w:eastAsia="Times New Roman" w:hAnsi="Arial" w:cs="Arial"/>
-          <w:color w:val="050505"/>
-          <w:sz w:val="24"/>
-          <w:szCs w:val="24"/>
-          <w:lang w:eastAsia="es-AR"/>
-        </w:rPr>
-        <w:t>a, lo cual el provinciano de la zona</w:t>
-      </w:r>
-      <w:r>
-        <w:rPr>
-          <w:rFonts w:ascii="Arial" w:eastAsia="Times New Roman" w:hAnsi="Arial" w:cs="Arial"/>
-          <w:color w:val="050505"/>
-          <w:sz w:val="24"/>
-          <w:szCs w:val="24"/>
-          <w:lang w:eastAsia="es-AR"/>
-        </w:rPr>
-        <w:t xml:space="preserve"> lo aprovecha, lo sabe comer”.</w:t>
-      </w:r>
-    </w:p>
-    <w:p>
-      <w:pPr>
-        <w:shd w:val="clear" w:color="auto" w:fill="FFFFFF"/>
-        <w:spacing w:after="0" w:line="240" w:lineRule="auto"/>
-        <w:rPr>
-          <w:rFonts w:ascii="Arial" w:eastAsia="Times New Roman" w:hAnsi="Arial" w:cs="Arial"/>
-          <w:color w:val="050505"/>
-          <w:sz w:val="24"/>
-          <w:szCs w:val="24"/>
-          <w:lang w:eastAsia="es-AR"/>
-        </w:rPr>
-      </w:pPr>
-      <w:r>
-        <w:rPr>
-          <w:rFonts w:ascii="Arial" w:eastAsia="Times New Roman" w:hAnsi="Arial" w:cs="Arial"/>
-          <w:color w:val="050505"/>
-          <w:sz w:val="24"/>
-          <w:szCs w:val="24"/>
-          <w:lang w:eastAsia="es-AR"/>
-        </w:rPr>
-        <w:t xml:space="preserve">“Y en el Almacén hay todo tipo de escabeches, por ejemplo, de vizcacha, nutria, pollo, pavita, lechón, cordero, queso de campo, fiambres, miel pura y de caña, salsas, salamines de Ayacucho, dulce de leche en tarro de cartón, vino patero en botella y en damajuana, vino de misa, aceite de oliva de todas las marcas, etc.”. </w:t>
-      </w:r>
-    </w:p>
-    <w:p>
-      <w:pPr>
-        <w:shd w:val="clear" w:color="auto" w:fill="FFFFFF"/>
-        <w:spacing w:after="0" w:line="240" w:lineRule="auto"/>
-        <w:rPr>
-          <w:rFonts w:ascii="Arial" w:eastAsia="Times New Roman" w:hAnsi="Arial" w:cs="Arial"/>
-          <w:color w:val="050505"/>
-          <w:sz w:val="24"/>
-          <w:szCs w:val="24"/>
-          <w:lang w:eastAsia="es-AR"/>
-        </w:rPr>
-      </w:pPr>
-      <w:r>
-        <w:rPr>
-          <w:rFonts w:ascii="Arial" w:eastAsia="Times New Roman" w:hAnsi="Arial" w:cs="Arial"/>
-          <w:color w:val="050505"/>
-          <w:sz w:val="24"/>
-          <w:szCs w:val="24"/>
-          <w:lang w:eastAsia="es-AR"/>
-        </w:rPr>
-        <w:t>También tienen loros y canarios, y una gran variedad de artículos como</w:t>
-      </w:r>
-    </w:p>
-    <w:p>
-      <w:pPr>
-        <w:shd w:val="clear" w:color="auto" w:fill="FFFFFF"/>
-        <w:spacing w:after="0" w:line="240" w:lineRule="auto"/>
-        <w:rPr>
-          <w:rFonts w:ascii="Arial" w:eastAsia="Times New Roman" w:hAnsi="Arial" w:cs="Arial"/>
-          <w:color w:val="050505"/>
-          <w:sz w:val="24"/>
-          <w:szCs w:val="24"/>
-          <w:lang w:eastAsia="es-AR"/>
-        </w:rPr>
-      </w:pPr>
-      <w:proofErr w:type="gramStart"/>
-      <w:r>
-        <w:rPr>
-          <w:rFonts w:ascii="Arial" w:eastAsia="Times New Roman" w:hAnsi="Arial" w:cs="Arial"/>
-          <w:color w:val="050505"/>
-          <w:sz w:val="24"/>
-          <w:szCs w:val="24"/>
-          <w:lang w:eastAsia="es-AR"/>
-        </w:rPr>
-        <w:t>baldes</w:t>
-      </w:r>
-      <w:proofErr w:type="gramEnd"/>
-      <w:r>
-        <w:rPr>
-          <w:rFonts w:ascii="Arial" w:eastAsia="Times New Roman" w:hAnsi="Arial" w:cs="Arial"/>
-          <w:color w:val="050505"/>
-          <w:sz w:val="24"/>
-          <w:szCs w:val="24"/>
-          <w:lang w:eastAsia="es-AR"/>
-        </w:rPr>
-        <w:t xml:space="preserve"> antiguos, carritos lecheros, morteros en miniatura, molinos y regaderas.</w:t>
-      </w:r>
-    </w:p>
-    <w:p>
-      <w:pPr>
-        <w:shd w:val="clear" w:color="auto" w:fill="FFFFFF"/>
-        <w:spacing w:after="0" w:line="240" w:lineRule="auto"/>
-        <w:rPr>
-          <w:rFonts w:ascii="Arial" w:eastAsia="Times New Roman" w:hAnsi="Arial" w:cs="Arial"/>
-          <w:color w:val="050505"/>
-          <w:sz w:val="24"/>
-          <w:szCs w:val="24"/>
-          <w:lang w:eastAsia="es-AR"/>
-        </w:rPr>
-      </w:pPr>
-      <w:proofErr w:type="spellStart"/>
-      <w:r>
-        <w:rPr>
-          <w:rFonts w:ascii="Arial" w:eastAsia="Times New Roman" w:hAnsi="Arial" w:cs="Arial"/>
-          <w:color w:val="050505"/>
-          <w:sz w:val="24"/>
-          <w:szCs w:val="24"/>
-          <w:lang w:eastAsia="es-AR"/>
-        </w:rPr>
-        <w:t>Lepore</w:t>
-      </w:r>
-      <w:proofErr w:type="spellEnd"/>
-      <w:r>
-        <w:rPr>
-          <w:rFonts w:ascii="Arial" w:eastAsia="Times New Roman" w:hAnsi="Arial" w:cs="Arial"/>
-          <w:color w:val="050505"/>
-          <w:sz w:val="24"/>
-          <w:szCs w:val="24"/>
-          <w:lang w:eastAsia="es-AR"/>
-        </w:rPr>
-        <w:t xml:space="preserve"> indicó que “la granja no tiene cartel en el frente pero la gente ya nos ubica porque tenemos una trayectoria de 50 años. Y el que viene no pregunta precios, sabe que la mercadería de nosotros es de primera”.</w:t>
-      </w:r>
-    </w:p>
-    <w:p/>
     <w:sectPr>
       <w:pgSz w:w="11906" w:h="16838"/>
       <w:pgMar w:top="1417" w:right="1701" w:bottom="1417" w:left="1701" w:header="708" w:footer="708" w:gutter="0"/>
@@ -531,6 +206,103 @@
     </w:sectPr>
   </w:body>
 </w:document>
+</file>
+
+<file path=word/numbering.xml><?xml version="1.0" encoding="utf-8"?>
+<w:numbering xmlns:wpc="http://schemas.microsoft.com/office/word/2010/wordprocessingCanvas" xmlns:mc="http://schemas.openxmlformats.org/markup-compatibility/2006" xmlns:o="urn:schemas-microsoft-com:office:office" xmlns:r="http://schemas.openxmlformats.org/officeDocument/2006/relationships" xmlns:m="http://schemas.openxmlformats.org/officeDocument/2006/math" xmlns:v="urn:schemas-microsoft-com:vml" xmlns:wp14="http://schemas.microsoft.com/office/word/2010/wordprocessingDrawing" xmlns:wp="http://schemas.openxmlformats.org/drawingml/2006/wordprocessingDrawing" xmlns:w10="urn:schemas-microsoft-com:office:word" xmlns:w="http://schemas.openxmlformats.org/wordprocessingml/2006/main" xmlns:w14="http://schemas.microsoft.com/office/word/2010/wordml" xmlns:w15="http://schemas.microsoft.com/office/word/2012/wordml" xmlns:wpg="http://schemas.microsoft.com/office/word/2010/wordprocessingGroup" xmlns:wpi="http://schemas.microsoft.com/office/word/2010/wordprocessingInk" xmlns:wne="http://schemas.microsoft.com/office/word/2006/wordml" xmlns:wps="http://schemas.microsoft.com/office/word/2010/wordprocessingShape" mc:Ignorable="w14 w15 wp14">
+  <w:abstractNum w:abstractNumId="0" w15:restartNumberingAfterBreak="0">
+    <w:nsid w:val="29607EB5"/>
+    <w:multiLevelType w:val="hybridMultilevel"/>
+    <w:tmpl w:val="EB72F9D0"/>
+    <w:lvl w:ilvl="0" w:tplc="2C0A0011">
+      <w:start w:val="1"/>
+      <w:numFmt w:val="decimal"/>
+      <w:lvlText w:val="%1)"/>
+      <w:lvlJc w:val="left"/>
+      <w:pPr>
+        <w:ind w:left="720" w:hanging="360"/>
+      </w:pPr>
+      <w:rPr>
+        <w:rFonts w:hint="default"/>
+      </w:rPr>
+    </w:lvl>
+    <w:lvl w:ilvl="1" w:tplc="2C0A0019" w:tentative="1">
+      <w:start w:val="1"/>
+      <w:numFmt w:val="lowerLetter"/>
+      <w:lvlText w:val="%2."/>
+      <w:lvlJc w:val="left"/>
+      <w:pPr>
+        <w:ind w:left="1440" w:hanging="360"/>
+      </w:pPr>
+    </w:lvl>
+    <w:lvl w:ilvl="2" w:tplc="2C0A001B" w:tentative="1">
+      <w:start w:val="1"/>
+      <w:numFmt w:val="lowerRoman"/>
+      <w:lvlText w:val="%3."/>
+      <w:lvlJc w:val="right"/>
+      <w:pPr>
+        <w:ind w:left="2160" w:hanging="180"/>
+      </w:pPr>
+    </w:lvl>
+    <w:lvl w:ilvl="3" w:tplc="2C0A000F" w:tentative="1">
+      <w:start w:val="1"/>
+      <w:numFmt w:val="decimal"/>
+      <w:lvlText w:val="%4."/>
+      <w:lvlJc w:val="left"/>
+      <w:pPr>
+        <w:ind w:left="2880" w:hanging="360"/>
+      </w:pPr>
+    </w:lvl>
+    <w:lvl w:ilvl="4" w:tplc="2C0A0019" w:tentative="1">
+      <w:start w:val="1"/>
+      <w:numFmt w:val="lowerLetter"/>
+      <w:lvlText w:val="%5."/>
+      <w:lvlJc w:val="left"/>
+      <w:pPr>
+        <w:ind w:left="3600" w:hanging="360"/>
+      </w:pPr>
+    </w:lvl>
+    <w:lvl w:ilvl="5" w:tplc="2C0A001B" w:tentative="1">
+      <w:start w:val="1"/>
+      <w:numFmt w:val="lowerRoman"/>
+      <w:lvlText w:val="%6."/>
+      <w:lvlJc w:val="right"/>
+      <w:pPr>
+        <w:ind w:left="4320" w:hanging="180"/>
+      </w:pPr>
+    </w:lvl>
+    <w:lvl w:ilvl="6" w:tplc="2C0A000F" w:tentative="1">
+      <w:start w:val="1"/>
+      <w:numFmt w:val="decimal"/>
+      <w:lvlText w:val="%7."/>
+      <w:lvlJc w:val="left"/>
+      <w:pPr>
+        <w:ind w:left="5040" w:hanging="360"/>
+      </w:pPr>
+    </w:lvl>
+    <w:lvl w:ilvl="7" w:tplc="2C0A0019" w:tentative="1">
+      <w:start w:val="1"/>
+      <w:numFmt w:val="lowerLetter"/>
+      <w:lvlText w:val="%8."/>
+      <w:lvlJc w:val="left"/>
+      <w:pPr>
+        <w:ind w:left="5760" w:hanging="360"/>
+      </w:pPr>
+    </w:lvl>
+    <w:lvl w:ilvl="8" w:tplc="2C0A001B" w:tentative="1">
+      <w:start w:val="1"/>
+      <w:numFmt w:val="lowerRoman"/>
+      <w:lvlText w:val="%9."/>
+      <w:lvlJc w:val="right"/>
+      <w:pPr>
+        <w:ind w:left="6480" w:hanging="180"/>
+      </w:pPr>
+    </w:lvl>
+  </w:abstractNum>
+  <w:num w:numId="1">
+    <w:abstractNumId w:val="0"/>
+  </w:num>
+</w:numbering>
 </file>
 
 <file path=word/styles.xml><?xml version="1.0" encoding="utf-8"?>
@@ -926,6 +698,7 @@
   <w:style w:type="paragraph" w:default="1" w:styleId="Normal">
     <w:name w:val="Normal"/>
     <w:qFormat/>
+    <w:rsid w:val="000E2C05"/>
   </w:style>
   <w:style w:type="character" w:default="1" w:styleId="Fuentedeprrafopredeter">
     <w:name w:val="Default Paragraph Font"/>
@@ -953,6 +726,17 @@
     <w:uiPriority w:val="99"/>
     <w:semiHidden/>
     <w:unhideWhenUsed/>
+  </w:style>
+  <w:style w:type="paragraph" w:styleId="Prrafodelista">
+    <w:name w:val="List Paragraph"/>
+    <w:basedOn w:val="Normal"/>
+    <w:uiPriority w:val="34"/>
+    <w:qFormat/>
+    <w:rsid w:val="000E2C05"/>
+    <w:pPr>
+      <w:ind w:left="720"/>
+      <w:contextualSpacing/>
+    </w:pPr>
   </w:style>
 </w:styles>
 </file>
